--- a/SSN/SztuczneSieciNeuronowe.docx
+++ b/SSN/SztuczneSieciNeuronowe.docx
@@ -13,15 +13,7 @@
         <w:t xml:space="preserve">Opis problemu: </w:t>
       </w:r>
       <w:r>
-        <w:t>Optymalizacja logistyki dostaw (regresja lub klasyfikacja) Opis: Prognozowanie czasu dostawy przesyłek na podstawie historycznych danych logistycznych, takich jak odległość, pogoda, ruch drogowy, itp. Dlaczego interesujące?: Logistyka jest kluczowym elementem e-commerce i przemysłu. Literatura: Istnieją prace badające zastosowanie sztucznej inteligencji w logistyce, np. "</w:t>
-      </w:r>
-      <w:proofErr w:type="spellStart"/>
-      <w:r>
-        <w:t>Predicting</w:t>
-      </w:r>
-      <w:proofErr w:type="spellEnd"/>
-      <w:r>
-        <w:t xml:space="preserve"> Delivery Time with Machine Learning".</w:t>
+        <w:t>Optymalizacja logistyki dostaw (regresja lub klasyfikacja) Opis: Prognozowanie czasu dostawy przesyłek na podstawie historycznych danych logistycznych, takich jak odległość, pogoda, ruch drogowy, itp. Dlaczego interesujące?: Logistyka jest kluczowym elementem e-commerce i przemysłu. Literatura: Istnieją prace badające zastosowanie sztucznej inteligencji w logistyce, np. "Predicting Delivery Time with Machine Learning".</w:t>
       </w:r>
     </w:p>
     <w:p>
@@ -35,7 +27,19 @@
           <w:rPr>
             <w:rStyle w:val="Hipercze"/>
           </w:rPr>
-          <w:t>https://www.kaggle.com/code/fareedalianwar/amazon-delivery</w:t>
+          <w:t>https://www.kaggle.com/code/fareedalianw</w:t>
+        </w:r>
+        <w:r>
+          <w:rPr>
+            <w:rStyle w:val="Hipercze"/>
+          </w:rPr>
+          <w:t>a</w:t>
+        </w:r>
+        <w:r>
+          <w:rPr>
+            <w:rStyle w:val="Hipercze"/>
+          </w:rPr>
+          <w:t>r/amazon-delivery</w:t>
         </w:r>
       </w:hyperlink>
     </w:p>
@@ -212,15 +216,7 @@
         </w:numPr>
       </w:pPr>
       <w:r>
-        <w:t xml:space="preserve">Analiza wyników i dostrajanie </w:t>
-      </w:r>
-      <w:proofErr w:type="spellStart"/>
-      <w:r>
-        <w:t>hiperparametrów</w:t>
-      </w:r>
-      <w:proofErr w:type="spellEnd"/>
-      <w:r>
-        <w:t>.</w:t>
+        <w:t>Analiza wyników i dostrajanie hiperparametrów.</w:t>
       </w:r>
     </w:p>
     <w:p>
@@ -231,15 +227,7 @@
         </w:numPr>
       </w:pPr>
       <w:r>
-        <w:t xml:space="preserve">Porównanie różnych </w:t>
-      </w:r>
-      <w:proofErr w:type="spellStart"/>
-      <w:r>
-        <w:t>architektur</w:t>
-      </w:r>
-      <w:proofErr w:type="spellEnd"/>
-      <w:r>
-        <w:t xml:space="preserve"> sieci.</w:t>
+        <w:t>Porównanie różnych architektur sieci.</w:t>
       </w:r>
     </w:p>
     <w:p>
@@ -352,13 +340,8 @@
           <w:numId w:val="2"/>
         </w:numPr>
       </w:pPr>
-      <w:proofErr w:type="spellStart"/>
-      <w:r>
-        <w:t>ReLU</w:t>
-      </w:r>
-      <w:proofErr w:type="spellEnd"/>
-      <w:r>
-        <w:t xml:space="preserve"> działa dobrze w większości przypadków regresji.</w:t>
+      <w:r>
+        <w:t>ReLU działa dobrze w większości przypadków regresji.</w:t>
       </w:r>
     </w:p>
     <w:p>
@@ -420,6 +403,26 @@
       </w:r>
     </w:p>
     <w:p/>
+    <w:p/>
+    <w:p>
+      <w:r>
+        <w:t>pip install scikit-learn</w:t>
+      </w:r>
+    </w:p>
+    <w:p>
+      <w:r>
+        <w:t>pip install tensorflow</w:t>
+      </w:r>
+    </w:p>
+    <w:p>
+      <w:r>
+        <w:rPr>
+          <w:b/>
+          <w:bCs/>
+        </w:rPr>
+        <w:t>pip install matplotlib</w:t>
+      </w:r>
+    </w:p>
     <w:sectPr>
       <w:pgSz w:w="11906" w:h="16838"/>
       <w:pgMar w:top="1417" w:right="1417" w:bottom="1417" w:left="1417" w:header="708" w:footer="708" w:gutter="0"/>
@@ -1614,6 +1617,18 @@
       <w:shd w:val="clear" w:color="auto" w:fill="E1DFDD"/>
     </w:rPr>
   </w:style>
+  <w:style w:type="character" w:styleId="UyteHipercze">
+    <w:name w:val="FollowedHyperlink"/>
+    <w:basedOn w:val="Domylnaczcionkaakapitu"/>
+    <w:uiPriority w:val="99"/>
+    <w:semiHidden/>
+    <w:unhideWhenUsed/>
+    <w:rsid w:val="00A770B8"/>
+    <w:rPr>
+      <w:color w:val="96607D" w:themeColor="followedHyperlink"/>
+      <w:u w:val="single"/>
+    </w:rPr>
+  </w:style>
 </w:styles>
 </file>
 

--- a/SSN/SztuczneSieciNeuronowe.docx
+++ b/SSN/SztuczneSieciNeuronowe.docx
@@ -9,41 +9,60 @@
     </w:p>
     <w:p/>
     <w:p>
+      <w:pPr>
+        <w:rPr>
+          <w:lang w:val="en-US"/>
+        </w:rPr>
+      </w:pPr>
       <w:r>
         <w:t xml:space="preserve">Opis problemu: </w:t>
       </w:r>
       <w:r>
-        <w:t>Optymalizacja logistyki dostaw (regresja lub klasyfikacja) Opis: Prognozowanie czasu dostawy przesyłek na podstawie historycznych danych logistycznych, takich jak odległość, pogoda, ruch drogowy, itp. Dlaczego interesujące?: Logistyka jest kluczowym elementem e-commerce i przemysłu. Literatura: Istnieją prace badające zastosowanie sztucznej inteligencji w logistyce, np. "Predicting Delivery Time with Machine Learning".</w:t>
-      </w:r>
-    </w:p>
-    <w:p>
-      <w:r>
+        <w:t xml:space="preserve">Optymalizacja logistyki dostaw (regresja lub klasyfikacja) Opis: Prognozowanie czasu dostawy przesyłek na podstawie historycznych danych logistycznych, takich jak odległość, pogoda, ruch drogowy, itp. Dlaczego interesujące?: Logistyka jest kluczowym elementem e-commerce i przemysłu. Literatura: Istnieją prace badające zastosowanie sztucznej inteligencji w logistyce, np. </w:t>
+      </w:r>
+      <w:r>
+        <w:rPr>
+          <w:lang w:val="en-US"/>
+        </w:rPr>
+        <w:t>"Predicting Delivery Time with Machine Learning".</w:t>
+      </w:r>
+    </w:p>
+    <w:p>
+      <w:pPr>
+        <w:rPr>
+          <w:lang w:val="en-US"/>
+        </w:rPr>
+      </w:pPr>
+      <w:r>
+        <w:rPr>
+          <w:lang w:val="en-US"/>
+        </w:rPr>
         <w:t>Zbiór danych</w:t>
       </w:r>
     </w:p>
     <w:p>
+      <w:pPr>
+        <w:rPr>
+          <w:lang w:val="en-US"/>
+        </w:rPr>
+      </w:pPr>
       <w:hyperlink r:id="rId5" w:history="1">
         <w:r>
           <w:rPr>
-            <w:rStyle w:val="Hipercze"/>
+            <w:rStyle w:val="Hyperlink"/>
+            <w:lang w:val="en-US"/>
           </w:rPr>
-          <w:t>https://www.kaggle.com/code/fareedalianw</w:t>
-        </w:r>
-        <w:r>
-          <w:rPr>
-            <w:rStyle w:val="Hipercze"/>
-          </w:rPr>
-          <w:t>a</w:t>
-        </w:r>
-        <w:r>
-          <w:rPr>
-            <w:rStyle w:val="Hipercze"/>
-          </w:rPr>
-          <w:t>r/amazon-delivery</w:t>
+          <w:t>https://www.kaggle.com/code/fareedalianwar/amazon-delivery</w:t>
         </w:r>
       </w:hyperlink>
     </w:p>
-    <w:p/>
+    <w:p>
+      <w:pPr>
+        <w:rPr>
+          <w:lang w:val="en-US"/>
+        </w:rPr>
+      </w:pPr>
+    </w:p>
     <w:p>
       <w:pPr>
         <w:rPr>
@@ -405,24 +424,673 @@
     <w:p/>
     <w:p/>
     <w:p>
-      <w:r>
+      <w:pPr>
+        <w:rPr>
+          <w:lang w:val="en-US"/>
+        </w:rPr>
+      </w:pPr>
+      <w:r>
+        <w:rPr>
+          <w:lang w:val="en-US"/>
+        </w:rPr>
         <w:t>pip install scikit-learn</w:t>
       </w:r>
     </w:p>
     <w:p>
-      <w:r>
+      <w:pPr>
+        <w:rPr>
+          <w:lang w:val="en-US"/>
+        </w:rPr>
+      </w:pPr>
+      <w:r>
+        <w:rPr>
+          <w:lang w:val="en-US"/>
+        </w:rPr>
         <w:t>pip install tensorflow</w:t>
       </w:r>
     </w:p>
     <w:p>
-      <w:r>
+      <w:pPr>
         <w:rPr>
           <w:b/>
           <w:bCs/>
         </w:rPr>
+      </w:pPr>
+      <w:r>
+        <w:rPr>
+          <w:b/>
+          <w:bCs/>
+        </w:rPr>
         <w:t>pip install matplotlib</w:t>
       </w:r>
     </w:p>
+    <w:p>
+      <w:pPr>
+        <w:rPr>
+          <w:b/>
+          <w:bCs/>
+        </w:rPr>
+      </w:pPr>
+    </w:p>
+    <w:p>
+      <w:pPr>
+        <w:rPr>
+          <w:b/>
+          <w:bCs/>
+        </w:rPr>
+      </w:pPr>
+      <w:r>
+        <w:rPr>
+          <w:b/>
+          <w:bCs/>
+        </w:rPr>
+        <w:br w:type="page"/>
+      </w:r>
+    </w:p>
+    <w:p>
+      <w:pPr>
+        <w:rPr>
+          <w:b/>
+          <w:bCs/>
+        </w:rPr>
+      </w:pPr>
+      <w:r>
+        <w:rPr>
+          <w:b/>
+          <w:bCs/>
+        </w:rPr>
+        <w:lastRenderedPageBreak/>
+        <w:t>Parametry:</w:t>
+      </w:r>
+    </w:p>
+    <w:tbl>
+      <w:tblPr>
+        <w:tblStyle w:val="TableGrid"/>
+        <w:tblW w:w="0" w:type="auto"/>
+        <w:tblLook w:val="04A0" w:firstRow="1" w:lastRow="0" w:firstColumn="1" w:lastColumn="0" w:noHBand="0" w:noVBand="1"/>
+      </w:tblPr>
+      <w:tblGrid>
+        <w:gridCol w:w="3020"/>
+        <w:gridCol w:w="3021"/>
+        <w:gridCol w:w="3021"/>
+      </w:tblGrid>
+      <w:tr>
+        <w:tc>
+          <w:tcPr>
+            <w:tcW w:w="3020" w:type="dxa"/>
+          </w:tcPr>
+          <w:p>
+            <w:pPr>
+              <w:rPr>
+                <w:b/>
+                <w:bCs/>
+              </w:rPr>
+            </w:pPr>
+            <w:r>
+              <w:rPr>
+                <w:b/>
+                <w:bCs/>
+              </w:rPr>
+              <w:t>Argument funkcji</w:t>
+            </w:r>
+          </w:p>
+        </w:tc>
+        <w:tc>
+          <w:tcPr>
+            <w:tcW w:w="3021" w:type="dxa"/>
+          </w:tcPr>
+          <w:p>
+            <w:pPr>
+              <w:rPr>
+                <w:b/>
+                <w:bCs/>
+              </w:rPr>
+            </w:pPr>
+            <w:r>
+              <w:rPr>
+                <w:b/>
+                <w:bCs/>
+              </w:rPr>
+              <w:t>Wartość</w:t>
+            </w:r>
+          </w:p>
+        </w:tc>
+        <w:tc>
+          <w:tcPr>
+            <w:tcW w:w="3021" w:type="dxa"/>
+          </w:tcPr>
+          <w:p>
+            <w:pPr>
+              <w:rPr>
+                <w:b/>
+                <w:bCs/>
+              </w:rPr>
+            </w:pPr>
+            <w:r>
+              <w:rPr>
+                <w:b/>
+                <w:bCs/>
+              </w:rPr>
+              <w:t>Kto testuje</w:t>
+            </w:r>
+          </w:p>
+        </w:tc>
+      </w:tr>
+      <w:tr>
+        <w:tc>
+          <w:tcPr>
+            <w:tcW w:w="3020" w:type="dxa"/>
+          </w:tcPr>
+          <w:p>
+            <w:r>
+              <w:t>Liczba neuronów</w:t>
+            </w:r>
+          </w:p>
+        </w:tc>
+        <w:tc>
+          <w:tcPr>
+            <w:tcW w:w="3021" w:type="dxa"/>
+          </w:tcPr>
+          <w:p>
+            <w:r>
+              <w:t>(Input + output)*2/3</w:t>
+            </w:r>
+          </w:p>
+        </w:tc>
+        <w:tc>
+          <w:tcPr>
+            <w:tcW w:w="3021" w:type="dxa"/>
+          </w:tcPr>
+          <w:p>
+            <w:r>
+              <w:t>Wasiczek</w:t>
+            </w:r>
+          </w:p>
+        </w:tc>
+      </w:tr>
+      <w:tr>
+        <w:tc>
+          <w:tcPr>
+            <w:tcW w:w="3020" w:type="dxa"/>
+          </w:tcPr>
+          <w:p>
+            <w:r>
+              <w:t>Liczba neuronów</w:t>
+            </w:r>
+          </w:p>
+        </w:tc>
+        <w:tc>
+          <w:tcPr>
+            <w:tcW w:w="3021" w:type="dxa"/>
+          </w:tcPr>
+          <w:p>
+            <w:r>
+              <w:t xml:space="preserve">Input*2 &gt; </w:t>
+            </w:r>
+          </w:p>
+        </w:tc>
+        <w:tc>
+          <w:tcPr>
+            <w:tcW w:w="3021" w:type="dxa"/>
+          </w:tcPr>
+          <w:p>
+            <w:r>
+              <w:t>Wasiczek</w:t>
+            </w:r>
+          </w:p>
+        </w:tc>
+      </w:tr>
+      <w:tr>
+        <w:tc>
+          <w:tcPr>
+            <w:tcW w:w="3020" w:type="dxa"/>
+          </w:tcPr>
+          <w:p>
+            <w:r>
+              <w:t>Liczba neuronów</w:t>
+            </w:r>
+          </w:p>
+        </w:tc>
+        <w:tc>
+          <w:tcPr>
+            <w:tcW w:w="3021" w:type="dxa"/>
+          </w:tcPr>
+          <w:p>
+            <w:r>
+              <w:t>Mean(Input + output)</w:t>
+            </w:r>
+          </w:p>
+        </w:tc>
+        <w:tc>
+          <w:tcPr>
+            <w:tcW w:w="3021" w:type="dxa"/>
+          </w:tcPr>
+          <w:p>
+            <w:r>
+              <w:t>Wasiczek</w:t>
+            </w:r>
+          </w:p>
+        </w:tc>
+      </w:tr>
+      <w:tr>
+        <w:tc>
+          <w:tcPr>
+            <w:tcW w:w="3020" w:type="dxa"/>
+          </w:tcPr>
+          <w:p>
+            <w:r>
+              <w:t>Liczba neuronów</w:t>
+            </w:r>
+          </w:p>
+        </w:tc>
+        <w:tc>
+          <w:tcPr>
+            <w:tcW w:w="3021" w:type="dxa"/>
+          </w:tcPr>
+          <w:p>
+            <w:r>
+              <w:t>100</w:t>
+            </w:r>
+          </w:p>
+        </w:tc>
+        <w:tc>
+          <w:tcPr>
+            <w:tcW w:w="3021" w:type="dxa"/>
+          </w:tcPr>
+          <w:p>
+            <w:r>
+              <w:t>Wasiczek</w:t>
+            </w:r>
+          </w:p>
+        </w:tc>
+      </w:tr>
+      <w:tr>
+        <w:tc>
+          <w:tcPr>
+            <w:tcW w:w="3020" w:type="dxa"/>
+          </w:tcPr>
+          <w:p>
+            <w:r>
+              <w:t>Liczba warstw</w:t>
+            </w:r>
+          </w:p>
+        </w:tc>
+        <w:tc>
+          <w:tcPr>
+            <w:tcW w:w="3021" w:type="dxa"/>
+          </w:tcPr>
+          <w:p>
+            <w:r>
+              <w:t>1</w:t>
+            </w:r>
+          </w:p>
+        </w:tc>
+        <w:tc>
+          <w:tcPr>
+            <w:tcW w:w="3021" w:type="dxa"/>
+          </w:tcPr>
+          <w:p>
+            <w:r>
+              <w:t>Zima</w:t>
+            </w:r>
+          </w:p>
+        </w:tc>
+      </w:tr>
+      <w:tr>
+        <w:tc>
+          <w:tcPr>
+            <w:tcW w:w="3020" w:type="dxa"/>
+          </w:tcPr>
+          <w:p>
+            <w:r>
+              <w:t>Liczba warstw</w:t>
+            </w:r>
+          </w:p>
+        </w:tc>
+        <w:tc>
+          <w:tcPr>
+            <w:tcW w:w="3021" w:type="dxa"/>
+          </w:tcPr>
+          <w:p>
+            <w:r>
+              <w:t>2</w:t>
+            </w:r>
+          </w:p>
+        </w:tc>
+        <w:tc>
+          <w:tcPr>
+            <w:tcW w:w="3021" w:type="dxa"/>
+          </w:tcPr>
+          <w:p>
+            <w:r>
+              <w:t>Zima</w:t>
+            </w:r>
+          </w:p>
+        </w:tc>
+      </w:tr>
+      <w:tr>
+        <w:tc>
+          <w:tcPr>
+            <w:tcW w:w="3020" w:type="dxa"/>
+          </w:tcPr>
+          <w:p>
+            <w:r>
+              <w:t>Liczba warstw</w:t>
+            </w:r>
+          </w:p>
+        </w:tc>
+        <w:tc>
+          <w:tcPr>
+            <w:tcW w:w="3021" w:type="dxa"/>
+          </w:tcPr>
+          <w:p>
+            <w:r>
+              <w:t>3</w:t>
+            </w:r>
+          </w:p>
+        </w:tc>
+        <w:tc>
+          <w:tcPr>
+            <w:tcW w:w="3021" w:type="dxa"/>
+          </w:tcPr>
+          <w:p>
+            <w:r>
+              <w:t>Zima</w:t>
+            </w:r>
+          </w:p>
+        </w:tc>
+      </w:tr>
+      <w:tr>
+        <w:tc>
+          <w:tcPr>
+            <w:tcW w:w="3020" w:type="dxa"/>
+          </w:tcPr>
+          <w:p>
+            <w:r>
+              <w:t>Liczba warstw</w:t>
+            </w:r>
+          </w:p>
+        </w:tc>
+        <w:tc>
+          <w:tcPr>
+            <w:tcW w:w="3021" w:type="dxa"/>
+          </w:tcPr>
+          <w:p>
+            <w:r>
+              <w:t>(0 lub 4)</w:t>
+            </w:r>
+          </w:p>
+        </w:tc>
+        <w:tc>
+          <w:tcPr>
+            <w:tcW w:w="3021" w:type="dxa"/>
+          </w:tcPr>
+          <w:p>
+            <w:r>
+              <w:t>Zima</w:t>
+            </w:r>
+          </w:p>
+        </w:tc>
+      </w:tr>
+      <w:tr>
+        <w:tc>
+          <w:tcPr>
+            <w:tcW w:w="3020" w:type="dxa"/>
+          </w:tcPr>
+          <w:p>
+            <w:r>
+              <w:t>Funkcja aktywacji</w:t>
+            </w:r>
+          </w:p>
+        </w:tc>
+        <w:tc>
+          <w:tcPr>
+            <w:tcW w:w="3021" w:type="dxa"/>
+          </w:tcPr>
+          <w:p>
+            <w:r>
+              <w:t>relu</w:t>
+            </w:r>
+          </w:p>
+        </w:tc>
+        <w:tc>
+          <w:tcPr>
+            <w:tcW w:w="3021" w:type="dxa"/>
+          </w:tcPr>
+          <w:p>
+            <w:r>
+              <w:t>Zima</w:t>
+            </w:r>
+          </w:p>
+        </w:tc>
+      </w:tr>
+      <w:tr>
+        <w:tc>
+          <w:tcPr>
+            <w:tcW w:w="3020" w:type="dxa"/>
+          </w:tcPr>
+          <w:p>
+            <w:r>
+              <w:t>Funkcja aktywacji</w:t>
+            </w:r>
+          </w:p>
+        </w:tc>
+        <w:tc>
+          <w:tcPr>
+            <w:tcW w:w="3021" w:type="dxa"/>
+          </w:tcPr>
+          <w:p>
+            <w:r>
+              <w:t>leaky_relu</w:t>
+            </w:r>
+          </w:p>
+        </w:tc>
+        <w:tc>
+          <w:tcPr>
+            <w:tcW w:w="3021" w:type="dxa"/>
+          </w:tcPr>
+          <w:p>
+            <w:r>
+              <w:t>Zima</w:t>
+            </w:r>
+          </w:p>
+        </w:tc>
+      </w:tr>
+      <w:tr>
+        <w:tc>
+          <w:tcPr>
+            <w:tcW w:w="3020" w:type="dxa"/>
+          </w:tcPr>
+          <w:p>
+            <w:r>
+              <w:t>Funkcja aktywacji</w:t>
+            </w:r>
+          </w:p>
+        </w:tc>
+        <w:tc>
+          <w:tcPr>
+            <w:tcW w:w="3021" w:type="dxa"/>
+          </w:tcPr>
+          <w:p>
+            <w:r>
+              <w:t>swish</w:t>
+            </w:r>
+          </w:p>
+        </w:tc>
+        <w:tc>
+          <w:tcPr>
+            <w:tcW w:w="3021" w:type="dxa"/>
+          </w:tcPr>
+          <w:p>
+            <w:r>
+              <w:t>Zima</w:t>
+            </w:r>
+          </w:p>
+        </w:tc>
+      </w:tr>
+      <w:tr>
+        <w:tc>
+          <w:tcPr>
+            <w:tcW w:w="3020" w:type="dxa"/>
+          </w:tcPr>
+          <w:p>
+            <w:r>
+              <w:t>Funkcja aktywacji</w:t>
+            </w:r>
+          </w:p>
+        </w:tc>
+        <w:tc>
+          <w:tcPr>
+            <w:tcW w:w="3021" w:type="dxa"/>
+          </w:tcPr>
+          <w:p>
+            <w:r>
+              <w:t>tanh</w:t>
+            </w:r>
+          </w:p>
+        </w:tc>
+        <w:tc>
+          <w:tcPr>
+            <w:tcW w:w="3021" w:type="dxa"/>
+          </w:tcPr>
+          <w:p>
+            <w:r>
+              <w:t>Zima</w:t>
+            </w:r>
+          </w:p>
+        </w:tc>
+      </w:tr>
+      <w:tr>
+        <w:tc>
+          <w:tcPr>
+            <w:tcW w:w="3020" w:type="dxa"/>
+          </w:tcPr>
+          <w:p>
+            <w:r>
+              <w:t>Funkcja optymalizacji</w:t>
+            </w:r>
+          </w:p>
+        </w:tc>
+        <w:tc>
+          <w:tcPr>
+            <w:tcW w:w="3021" w:type="dxa"/>
+          </w:tcPr>
+          <w:p>
+            <w:r>
+              <w:t>Adam</w:t>
+            </w:r>
+          </w:p>
+        </w:tc>
+        <w:tc>
+          <w:tcPr>
+            <w:tcW w:w="3021" w:type="dxa"/>
+          </w:tcPr>
+          <w:p>
+            <w:r>
+              <w:t>Wasiczek</w:t>
+            </w:r>
+          </w:p>
+        </w:tc>
+      </w:tr>
+      <w:tr>
+        <w:tc>
+          <w:tcPr>
+            <w:tcW w:w="3020" w:type="dxa"/>
+          </w:tcPr>
+          <w:p>
+            <w:r>
+              <w:t>Funkcja optymalizacji</w:t>
+            </w:r>
+          </w:p>
+        </w:tc>
+        <w:tc>
+          <w:tcPr>
+            <w:tcW w:w="3021" w:type="dxa"/>
+          </w:tcPr>
+          <w:p>
+            <w:r>
+              <w:t>SGD</w:t>
+            </w:r>
+          </w:p>
+        </w:tc>
+        <w:tc>
+          <w:tcPr>
+            <w:tcW w:w="3021" w:type="dxa"/>
+          </w:tcPr>
+          <w:p>
+            <w:r>
+              <w:t>Wasiczek</w:t>
+            </w:r>
+          </w:p>
+        </w:tc>
+      </w:tr>
+      <w:tr>
+        <w:tc>
+          <w:tcPr>
+            <w:tcW w:w="3020" w:type="dxa"/>
+          </w:tcPr>
+          <w:p>
+            <w:r>
+              <w:t>Funkcja optymalizacji</w:t>
+            </w:r>
+          </w:p>
+        </w:tc>
+        <w:tc>
+          <w:tcPr>
+            <w:tcW w:w="3021" w:type="dxa"/>
+          </w:tcPr>
+          <w:p>
+            <w:r>
+              <w:t>RMSprop</w:t>
+            </w:r>
+          </w:p>
+        </w:tc>
+        <w:tc>
+          <w:tcPr>
+            <w:tcW w:w="3021" w:type="dxa"/>
+          </w:tcPr>
+          <w:p>
+            <w:r>
+              <w:t>Wasiczek</w:t>
+            </w:r>
+          </w:p>
+        </w:tc>
+      </w:tr>
+      <w:tr>
+        <w:tc>
+          <w:tcPr>
+            <w:tcW w:w="3020" w:type="dxa"/>
+          </w:tcPr>
+          <w:p>
+            <w:r>
+              <w:t>Funkcja optymalizacji</w:t>
+            </w:r>
+          </w:p>
+        </w:tc>
+        <w:tc>
+          <w:tcPr>
+            <w:tcW w:w="3021" w:type="dxa"/>
+          </w:tcPr>
+          <w:p>
+            <w:r>
+              <w:t>AdaDelta</w:t>
+            </w:r>
+          </w:p>
+        </w:tc>
+        <w:tc>
+          <w:tcPr>
+            <w:tcW w:w="3021" w:type="dxa"/>
+          </w:tcPr>
+          <w:p>
+            <w:r>
+              <w:t>Wasiczek</w:t>
+            </w:r>
+          </w:p>
+        </w:tc>
+      </w:tr>
+    </w:tbl>
+    <w:p/>
+    <w:p/>
     <w:sectPr>
       <w:pgSz w:w="11906" w:h="16838"/>
       <w:pgMar w:top="1417" w:right="1417" w:bottom="1417" w:left="1417" w:header="708" w:footer="708" w:gutter="0"/>
@@ -1075,15 +1743,15 @@
     <w:lsdException w:name="Unresolved Mention" w:semiHidden="1" w:unhideWhenUsed="1"/>
     <w:lsdException w:name="Smart Link" w:semiHidden="1" w:unhideWhenUsed="1"/>
   </w:latentStyles>
-  <w:style w:type="paragraph" w:default="1" w:styleId="Normalny">
+  <w:style w:type="paragraph" w:default="1" w:styleId="Normal">
     <w:name w:val="Normal"/>
     <w:qFormat/>
   </w:style>
-  <w:style w:type="paragraph" w:styleId="Nagwek1">
+  <w:style w:type="paragraph" w:styleId="Heading1">
     <w:name w:val="heading 1"/>
-    <w:basedOn w:val="Normalny"/>
-    <w:next w:val="Normalny"/>
-    <w:link w:val="Nagwek1Znak"/>
+    <w:basedOn w:val="Normal"/>
+    <w:next w:val="Normal"/>
+    <w:link w:val="Heading1Char"/>
     <w:uiPriority w:val="9"/>
     <w:qFormat/>
     <w:rsid w:val="0022587E"/>
@@ -1100,11 +1768,11 @@
       <w:szCs w:val="40"/>
     </w:rPr>
   </w:style>
-  <w:style w:type="paragraph" w:styleId="Nagwek2">
+  <w:style w:type="paragraph" w:styleId="Heading2">
     <w:name w:val="heading 2"/>
-    <w:basedOn w:val="Normalny"/>
-    <w:next w:val="Normalny"/>
-    <w:link w:val="Nagwek2Znak"/>
+    <w:basedOn w:val="Normal"/>
+    <w:next w:val="Normal"/>
+    <w:link w:val="Heading2Char"/>
     <w:uiPriority w:val="9"/>
     <w:semiHidden/>
     <w:unhideWhenUsed/>
@@ -1123,11 +1791,11 @@
       <w:szCs w:val="32"/>
     </w:rPr>
   </w:style>
-  <w:style w:type="paragraph" w:styleId="Nagwek3">
+  <w:style w:type="paragraph" w:styleId="Heading3">
     <w:name w:val="heading 3"/>
-    <w:basedOn w:val="Normalny"/>
-    <w:next w:val="Normalny"/>
-    <w:link w:val="Nagwek3Znak"/>
+    <w:basedOn w:val="Normal"/>
+    <w:next w:val="Normal"/>
+    <w:link w:val="Heading3Char"/>
     <w:uiPriority w:val="9"/>
     <w:semiHidden/>
     <w:unhideWhenUsed/>
@@ -1146,11 +1814,11 @@
       <w:szCs w:val="28"/>
     </w:rPr>
   </w:style>
-  <w:style w:type="paragraph" w:styleId="Nagwek4">
+  <w:style w:type="paragraph" w:styleId="Heading4">
     <w:name w:val="heading 4"/>
-    <w:basedOn w:val="Normalny"/>
-    <w:next w:val="Normalny"/>
-    <w:link w:val="Nagwek4Znak"/>
+    <w:basedOn w:val="Normal"/>
+    <w:next w:val="Normal"/>
+    <w:link w:val="Heading4Char"/>
     <w:uiPriority w:val="9"/>
     <w:semiHidden/>
     <w:unhideWhenUsed/>
@@ -1169,11 +1837,11 @@
       <w:color w:val="0F4761" w:themeColor="accent1" w:themeShade="BF"/>
     </w:rPr>
   </w:style>
-  <w:style w:type="paragraph" w:styleId="Nagwek5">
+  <w:style w:type="paragraph" w:styleId="Heading5">
     <w:name w:val="heading 5"/>
-    <w:basedOn w:val="Normalny"/>
-    <w:next w:val="Normalny"/>
-    <w:link w:val="Nagwek5Znak"/>
+    <w:basedOn w:val="Normal"/>
+    <w:next w:val="Normal"/>
+    <w:link w:val="Heading5Char"/>
     <w:uiPriority w:val="9"/>
     <w:semiHidden/>
     <w:unhideWhenUsed/>
@@ -1190,11 +1858,11 @@
       <w:color w:val="0F4761" w:themeColor="accent1" w:themeShade="BF"/>
     </w:rPr>
   </w:style>
-  <w:style w:type="paragraph" w:styleId="Nagwek6">
+  <w:style w:type="paragraph" w:styleId="Heading6">
     <w:name w:val="heading 6"/>
-    <w:basedOn w:val="Normalny"/>
-    <w:next w:val="Normalny"/>
-    <w:link w:val="Nagwek6Znak"/>
+    <w:basedOn w:val="Normal"/>
+    <w:next w:val="Normal"/>
+    <w:link w:val="Heading6Char"/>
     <w:uiPriority w:val="9"/>
     <w:semiHidden/>
     <w:unhideWhenUsed/>
@@ -1213,11 +1881,11 @@
       <w:color w:val="595959" w:themeColor="text1" w:themeTint="A6"/>
     </w:rPr>
   </w:style>
-  <w:style w:type="paragraph" w:styleId="Nagwek7">
+  <w:style w:type="paragraph" w:styleId="Heading7">
     <w:name w:val="heading 7"/>
-    <w:basedOn w:val="Normalny"/>
-    <w:next w:val="Normalny"/>
-    <w:link w:val="Nagwek7Znak"/>
+    <w:basedOn w:val="Normal"/>
+    <w:next w:val="Normal"/>
+    <w:link w:val="Heading7Char"/>
     <w:uiPriority w:val="9"/>
     <w:semiHidden/>
     <w:unhideWhenUsed/>
@@ -1234,11 +1902,11 @@
       <w:color w:val="595959" w:themeColor="text1" w:themeTint="A6"/>
     </w:rPr>
   </w:style>
-  <w:style w:type="paragraph" w:styleId="Nagwek8">
+  <w:style w:type="paragraph" w:styleId="Heading8">
     <w:name w:val="heading 8"/>
-    <w:basedOn w:val="Normalny"/>
-    <w:next w:val="Normalny"/>
-    <w:link w:val="Nagwek8Znak"/>
+    <w:basedOn w:val="Normal"/>
+    <w:next w:val="Normal"/>
+    <w:link w:val="Heading8Char"/>
     <w:uiPriority w:val="9"/>
     <w:semiHidden/>
     <w:unhideWhenUsed/>
@@ -1257,11 +1925,11 @@
       <w:color w:val="272727" w:themeColor="text1" w:themeTint="D8"/>
     </w:rPr>
   </w:style>
-  <w:style w:type="paragraph" w:styleId="Nagwek9">
+  <w:style w:type="paragraph" w:styleId="Heading9">
     <w:name w:val="heading 9"/>
-    <w:basedOn w:val="Normalny"/>
-    <w:next w:val="Normalny"/>
-    <w:link w:val="Nagwek9Znak"/>
+    <w:basedOn w:val="Normal"/>
+    <w:next w:val="Normal"/>
+    <w:link w:val="Heading9Char"/>
     <w:uiPriority w:val="9"/>
     <w:semiHidden/>
     <w:unhideWhenUsed/>
@@ -1278,12 +1946,12 @@
       <w:color w:val="272727" w:themeColor="text1" w:themeTint="D8"/>
     </w:rPr>
   </w:style>
-  <w:style w:type="character" w:default="1" w:styleId="Domylnaczcionkaakapitu">
+  <w:style w:type="character" w:default="1" w:styleId="DefaultParagraphFont">
     <w:name w:val="Default Paragraph Font"/>
     <w:uiPriority w:val="1"/>
     <w:unhideWhenUsed/>
   </w:style>
-  <w:style w:type="table" w:default="1" w:styleId="Standardowy">
+  <w:style w:type="table" w:default="1" w:styleId="TableNormal">
     <w:name w:val="Normal Table"/>
     <w:uiPriority w:val="99"/>
     <w:semiHidden/>
@@ -1298,16 +1966,16 @@
       </w:tblCellMar>
     </w:tblPr>
   </w:style>
-  <w:style w:type="numbering" w:default="1" w:styleId="Bezlisty">
+  <w:style w:type="numbering" w:default="1" w:styleId="NoList">
     <w:name w:val="No List"/>
     <w:uiPriority w:val="99"/>
     <w:semiHidden/>
     <w:unhideWhenUsed/>
   </w:style>
-  <w:style w:type="character" w:customStyle="1" w:styleId="Nagwek1Znak">
-    <w:name w:val="Nagłówek 1 Znak"/>
-    <w:basedOn w:val="Domylnaczcionkaakapitu"/>
-    <w:link w:val="Nagwek1"/>
+  <w:style w:type="character" w:customStyle="1" w:styleId="Heading1Char">
+    <w:name w:val="Heading 1 Char"/>
+    <w:basedOn w:val="DefaultParagraphFont"/>
+    <w:link w:val="Heading1"/>
     <w:uiPriority w:val="9"/>
     <w:rsid w:val="0022587E"/>
     <w:rPr>
@@ -1317,10 +1985,10 @@
       <w:szCs w:val="40"/>
     </w:rPr>
   </w:style>
-  <w:style w:type="character" w:customStyle="1" w:styleId="Nagwek2Znak">
-    <w:name w:val="Nagłówek 2 Znak"/>
-    <w:basedOn w:val="Domylnaczcionkaakapitu"/>
-    <w:link w:val="Nagwek2"/>
+  <w:style w:type="character" w:customStyle="1" w:styleId="Heading2Char">
+    <w:name w:val="Heading 2 Char"/>
+    <w:basedOn w:val="DefaultParagraphFont"/>
+    <w:link w:val="Heading2"/>
     <w:uiPriority w:val="9"/>
     <w:semiHidden/>
     <w:rsid w:val="0022587E"/>
@@ -1331,10 +1999,10 @@
       <w:szCs w:val="32"/>
     </w:rPr>
   </w:style>
-  <w:style w:type="character" w:customStyle="1" w:styleId="Nagwek3Znak">
-    <w:name w:val="Nagłówek 3 Znak"/>
-    <w:basedOn w:val="Domylnaczcionkaakapitu"/>
-    <w:link w:val="Nagwek3"/>
+  <w:style w:type="character" w:customStyle="1" w:styleId="Heading3Char">
+    <w:name w:val="Heading 3 Char"/>
+    <w:basedOn w:val="DefaultParagraphFont"/>
+    <w:link w:val="Heading3"/>
     <w:uiPriority w:val="9"/>
     <w:semiHidden/>
     <w:rsid w:val="0022587E"/>
@@ -1345,10 +2013,10 @@
       <w:szCs w:val="28"/>
     </w:rPr>
   </w:style>
-  <w:style w:type="character" w:customStyle="1" w:styleId="Nagwek4Znak">
-    <w:name w:val="Nagłówek 4 Znak"/>
-    <w:basedOn w:val="Domylnaczcionkaakapitu"/>
-    <w:link w:val="Nagwek4"/>
+  <w:style w:type="character" w:customStyle="1" w:styleId="Heading4Char">
+    <w:name w:val="Heading 4 Char"/>
+    <w:basedOn w:val="DefaultParagraphFont"/>
+    <w:link w:val="Heading4"/>
     <w:uiPriority w:val="9"/>
     <w:semiHidden/>
     <w:rsid w:val="0022587E"/>
@@ -1359,10 +2027,10 @@
       <w:color w:val="0F4761" w:themeColor="accent1" w:themeShade="BF"/>
     </w:rPr>
   </w:style>
-  <w:style w:type="character" w:customStyle="1" w:styleId="Nagwek5Znak">
-    <w:name w:val="Nagłówek 5 Znak"/>
-    <w:basedOn w:val="Domylnaczcionkaakapitu"/>
-    <w:link w:val="Nagwek5"/>
+  <w:style w:type="character" w:customStyle="1" w:styleId="Heading5Char">
+    <w:name w:val="Heading 5 Char"/>
+    <w:basedOn w:val="DefaultParagraphFont"/>
+    <w:link w:val="Heading5"/>
     <w:uiPriority w:val="9"/>
     <w:semiHidden/>
     <w:rsid w:val="0022587E"/>
@@ -1371,10 +2039,10 @@
       <w:color w:val="0F4761" w:themeColor="accent1" w:themeShade="BF"/>
     </w:rPr>
   </w:style>
-  <w:style w:type="character" w:customStyle="1" w:styleId="Nagwek6Znak">
-    <w:name w:val="Nagłówek 6 Znak"/>
-    <w:basedOn w:val="Domylnaczcionkaakapitu"/>
-    <w:link w:val="Nagwek6"/>
+  <w:style w:type="character" w:customStyle="1" w:styleId="Heading6Char">
+    <w:name w:val="Heading 6 Char"/>
+    <w:basedOn w:val="DefaultParagraphFont"/>
+    <w:link w:val="Heading6"/>
     <w:uiPriority w:val="9"/>
     <w:semiHidden/>
     <w:rsid w:val="0022587E"/>
@@ -1385,10 +2053,10 @@
       <w:color w:val="595959" w:themeColor="text1" w:themeTint="A6"/>
     </w:rPr>
   </w:style>
-  <w:style w:type="character" w:customStyle="1" w:styleId="Nagwek7Znak">
-    <w:name w:val="Nagłówek 7 Znak"/>
-    <w:basedOn w:val="Domylnaczcionkaakapitu"/>
-    <w:link w:val="Nagwek7"/>
+  <w:style w:type="character" w:customStyle="1" w:styleId="Heading7Char">
+    <w:name w:val="Heading 7 Char"/>
+    <w:basedOn w:val="DefaultParagraphFont"/>
+    <w:link w:val="Heading7"/>
     <w:uiPriority w:val="9"/>
     <w:semiHidden/>
     <w:rsid w:val="0022587E"/>
@@ -1397,10 +2065,10 @@
       <w:color w:val="595959" w:themeColor="text1" w:themeTint="A6"/>
     </w:rPr>
   </w:style>
-  <w:style w:type="character" w:customStyle="1" w:styleId="Nagwek8Znak">
-    <w:name w:val="Nagłówek 8 Znak"/>
-    <w:basedOn w:val="Domylnaczcionkaakapitu"/>
-    <w:link w:val="Nagwek8"/>
+  <w:style w:type="character" w:customStyle="1" w:styleId="Heading8Char">
+    <w:name w:val="Heading 8 Char"/>
+    <w:basedOn w:val="DefaultParagraphFont"/>
+    <w:link w:val="Heading8"/>
     <w:uiPriority w:val="9"/>
     <w:semiHidden/>
     <w:rsid w:val="0022587E"/>
@@ -1411,10 +2079,10 @@
       <w:color w:val="272727" w:themeColor="text1" w:themeTint="D8"/>
     </w:rPr>
   </w:style>
-  <w:style w:type="character" w:customStyle="1" w:styleId="Nagwek9Znak">
-    <w:name w:val="Nagłówek 9 Znak"/>
-    <w:basedOn w:val="Domylnaczcionkaakapitu"/>
-    <w:link w:val="Nagwek9"/>
+  <w:style w:type="character" w:customStyle="1" w:styleId="Heading9Char">
+    <w:name w:val="Heading 9 Char"/>
+    <w:basedOn w:val="DefaultParagraphFont"/>
+    <w:link w:val="Heading9"/>
     <w:uiPriority w:val="9"/>
     <w:semiHidden/>
     <w:rsid w:val="0022587E"/>
@@ -1423,11 +2091,11 @@
       <w:color w:val="272727" w:themeColor="text1" w:themeTint="D8"/>
     </w:rPr>
   </w:style>
-  <w:style w:type="paragraph" w:styleId="Tytu">
+  <w:style w:type="paragraph" w:styleId="Title">
     <w:name w:val="Title"/>
-    <w:basedOn w:val="Normalny"/>
-    <w:next w:val="Normalny"/>
-    <w:link w:val="TytuZnak"/>
+    <w:basedOn w:val="Normal"/>
+    <w:next w:val="Normal"/>
+    <w:link w:val="TitleChar"/>
     <w:uiPriority w:val="10"/>
     <w:qFormat/>
     <w:rsid w:val="0022587E"/>
@@ -1443,10 +2111,10 @@
       <w:szCs w:val="56"/>
     </w:rPr>
   </w:style>
-  <w:style w:type="character" w:customStyle="1" w:styleId="TytuZnak">
-    <w:name w:val="Tytuł Znak"/>
-    <w:basedOn w:val="Domylnaczcionkaakapitu"/>
-    <w:link w:val="Tytu"/>
+  <w:style w:type="character" w:customStyle="1" w:styleId="TitleChar">
+    <w:name w:val="Title Char"/>
+    <w:basedOn w:val="DefaultParagraphFont"/>
+    <w:link w:val="Title"/>
     <w:uiPriority w:val="10"/>
     <w:rsid w:val="0022587E"/>
     <w:rPr>
@@ -1457,11 +2125,11 @@
       <w:szCs w:val="56"/>
     </w:rPr>
   </w:style>
-  <w:style w:type="paragraph" w:styleId="Podtytu">
+  <w:style w:type="paragraph" w:styleId="Subtitle">
     <w:name w:val="Subtitle"/>
-    <w:basedOn w:val="Normalny"/>
-    <w:next w:val="Normalny"/>
-    <w:link w:val="PodtytuZnak"/>
+    <w:basedOn w:val="Normal"/>
+    <w:next w:val="Normal"/>
+    <w:link w:val="SubtitleChar"/>
     <w:uiPriority w:val="11"/>
     <w:qFormat/>
     <w:rsid w:val="0022587E"/>
@@ -1478,10 +2146,10 @@
       <w:szCs w:val="28"/>
     </w:rPr>
   </w:style>
-  <w:style w:type="character" w:customStyle="1" w:styleId="PodtytuZnak">
-    <w:name w:val="Podtytuł Znak"/>
-    <w:basedOn w:val="Domylnaczcionkaakapitu"/>
-    <w:link w:val="Podtytu"/>
+  <w:style w:type="character" w:customStyle="1" w:styleId="SubtitleChar">
+    <w:name w:val="Subtitle Char"/>
+    <w:basedOn w:val="DefaultParagraphFont"/>
+    <w:link w:val="Subtitle"/>
     <w:uiPriority w:val="11"/>
     <w:rsid w:val="0022587E"/>
     <w:rPr>
@@ -1492,11 +2160,11 @@
       <w:szCs w:val="28"/>
     </w:rPr>
   </w:style>
-  <w:style w:type="paragraph" w:styleId="Cytat">
+  <w:style w:type="paragraph" w:styleId="Quote">
     <w:name w:val="Quote"/>
-    <w:basedOn w:val="Normalny"/>
-    <w:next w:val="Normalny"/>
-    <w:link w:val="CytatZnak"/>
+    <w:basedOn w:val="Normal"/>
+    <w:next w:val="Normal"/>
+    <w:link w:val="QuoteChar"/>
     <w:uiPriority w:val="29"/>
     <w:qFormat/>
     <w:rsid w:val="0022587E"/>
@@ -1510,10 +2178,10 @@
       <w:color w:val="404040" w:themeColor="text1" w:themeTint="BF"/>
     </w:rPr>
   </w:style>
-  <w:style w:type="character" w:customStyle="1" w:styleId="CytatZnak">
-    <w:name w:val="Cytat Znak"/>
-    <w:basedOn w:val="Domylnaczcionkaakapitu"/>
-    <w:link w:val="Cytat"/>
+  <w:style w:type="character" w:customStyle="1" w:styleId="QuoteChar">
+    <w:name w:val="Quote Char"/>
+    <w:basedOn w:val="DefaultParagraphFont"/>
+    <w:link w:val="Quote"/>
     <w:uiPriority w:val="29"/>
     <w:rsid w:val="0022587E"/>
     <w:rPr>
@@ -1522,9 +2190,9 @@
       <w:color w:val="404040" w:themeColor="text1" w:themeTint="BF"/>
     </w:rPr>
   </w:style>
-  <w:style w:type="paragraph" w:styleId="Akapitzlist">
+  <w:style w:type="paragraph" w:styleId="ListParagraph">
     <w:name w:val="List Paragraph"/>
-    <w:basedOn w:val="Normalny"/>
+    <w:basedOn w:val="Normal"/>
     <w:uiPriority w:val="34"/>
     <w:qFormat/>
     <w:rsid w:val="0022587E"/>
@@ -1533,9 +2201,9 @@
       <w:contextualSpacing/>
     </w:pPr>
   </w:style>
-  <w:style w:type="character" w:styleId="Wyrnienieintensywne">
+  <w:style w:type="character" w:styleId="IntenseEmphasis">
     <w:name w:val="Intense Emphasis"/>
-    <w:basedOn w:val="Domylnaczcionkaakapitu"/>
+    <w:basedOn w:val="DefaultParagraphFont"/>
     <w:uiPriority w:val="21"/>
     <w:qFormat/>
     <w:rsid w:val="0022587E"/>
@@ -1545,11 +2213,11 @@
       <w:color w:val="0F4761" w:themeColor="accent1" w:themeShade="BF"/>
     </w:rPr>
   </w:style>
-  <w:style w:type="paragraph" w:styleId="Cytatintensywny">
+  <w:style w:type="paragraph" w:styleId="IntenseQuote">
     <w:name w:val="Intense Quote"/>
-    <w:basedOn w:val="Normalny"/>
-    <w:next w:val="Normalny"/>
-    <w:link w:val="CytatintensywnyZnak"/>
+    <w:basedOn w:val="Normal"/>
+    <w:next w:val="Normal"/>
+    <w:link w:val="IntenseQuoteChar"/>
     <w:uiPriority w:val="30"/>
     <w:qFormat/>
     <w:rsid w:val="0022587E"/>
@@ -1568,10 +2236,10 @@
       <w:color w:val="0F4761" w:themeColor="accent1" w:themeShade="BF"/>
     </w:rPr>
   </w:style>
-  <w:style w:type="character" w:customStyle="1" w:styleId="CytatintensywnyZnak">
-    <w:name w:val="Cytat intensywny Znak"/>
-    <w:basedOn w:val="Domylnaczcionkaakapitu"/>
-    <w:link w:val="Cytatintensywny"/>
+  <w:style w:type="character" w:customStyle="1" w:styleId="IntenseQuoteChar">
+    <w:name w:val="Intense Quote Char"/>
+    <w:basedOn w:val="DefaultParagraphFont"/>
+    <w:link w:val="IntenseQuote"/>
     <w:uiPriority w:val="30"/>
     <w:rsid w:val="0022587E"/>
     <w:rPr>
@@ -1580,9 +2248,9 @@
       <w:color w:val="0F4761" w:themeColor="accent1" w:themeShade="BF"/>
     </w:rPr>
   </w:style>
-  <w:style w:type="character" w:styleId="Odwoanieintensywne">
+  <w:style w:type="character" w:styleId="IntenseReference">
     <w:name w:val="Intense Reference"/>
-    <w:basedOn w:val="Domylnaczcionkaakapitu"/>
+    <w:basedOn w:val="DefaultParagraphFont"/>
     <w:uiPriority w:val="32"/>
     <w:qFormat/>
     <w:rsid w:val="0022587E"/>
@@ -1594,9 +2262,9 @@
       <w:spacing w:val="5"/>
     </w:rPr>
   </w:style>
-  <w:style w:type="character" w:styleId="Hipercze">
+  <w:style w:type="character" w:styleId="Hyperlink">
     <w:name w:val="Hyperlink"/>
-    <w:basedOn w:val="Domylnaczcionkaakapitu"/>
+    <w:basedOn w:val="DefaultParagraphFont"/>
     <w:uiPriority w:val="99"/>
     <w:unhideWhenUsed/>
     <w:rsid w:val="00A204A2"/>
@@ -1605,9 +2273,9 @@
       <w:u w:val="single"/>
     </w:rPr>
   </w:style>
-  <w:style w:type="character" w:styleId="Nierozpoznanawzmianka">
+  <w:style w:type="character" w:styleId="UnresolvedMention">
     <w:name w:val="Unresolved Mention"/>
-    <w:basedOn w:val="Domylnaczcionkaakapitu"/>
+    <w:basedOn w:val="DefaultParagraphFont"/>
     <w:uiPriority w:val="99"/>
     <w:semiHidden/>
     <w:unhideWhenUsed/>
@@ -1617,9 +2285,9 @@
       <w:shd w:val="clear" w:color="auto" w:fill="E1DFDD"/>
     </w:rPr>
   </w:style>
-  <w:style w:type="character" w:styleId="UyteHipercze">
+  <w:style w:type="character" w:styleId="FollowedHyperlink">
     <w:name w:val="FollowedHyperlink"/>
-    <w:basedOn w:val="Domylnaczcionkaakapitu"/>
+    <w:basedOn w:val="DefaultParagraphFont"/>
     <w:uiPriority w:val="99"/>
     <w:semiHidden/>
     <w:unhideWhenUsed/>
@@ -1628,6 +2296,25 @@
       <w:color w:val="96607D" w:themeColor="followedHyperlink"/>
       <w:u w:val="single"/>
     </w:rPr>
+  </w:style>
+  <w:style w:type="table" w:styleId="TableGrid">
+    <w:name w:val="Table Grid"/>
+    <w:basedOn w:val="TableNormal"/>
+    <w:uiPriority w:val="39"/>
+    <w:rsid w:val="007E5C64"/>
+    <w:pPr>
+      <w:spacing w:after="0" w:line="240" w:lineRule="auto"/>
+    </w:pPr>
+    <w:tblPr>
+      <w:tblBorders>
+        <w:top w:val="single" w:sz="4" w:space="0" w:color="auto"/>
+        <w:left w:val="single" w:sz="4" w:space="0" w:color="auto"/>
+        <w:bottom w:val="single" w:sz="4" w:space="0" w:color="auto"/>
+        <w:right w:val="single" w:sz="4" w:space="0" w:color="auto"/>
+        <w:insideH w:val="single" w:sz="4" w:space="0" w:color="auto"/>
+        <w:insideV w:val="single" w:sz="4" w:space="0" w:color="auto"/>
+      </w:tblBorders>
+    </w:tblPr>
   </w:style>
 </w:styles>
 </file>

--- a/SSN/SztuczneSieciNeuronowe.docx
+++ b/SSN/SztuczneSieciNeuronowe.docx
@@ -657,7 +657,7 @@
           </w:tcPr>
           <w:p>
             <w:r>
-              <w:t>Mean(Input + output)</w:t>
+              <w:t>4</w:t>
             </w:r>
           </w:p>
         </w:tc>
@@ -817,7 +817,7 @@
           </w:tcPr>
           <w:p>
             <w:r>
-              <w:t>(0 lub 4)</w:t>
+              <w:t>4</w:t>
             </w:r>
           </w:p>
         </w:tc>
@@ -1949,6 +1949,7 @@
   <w:style w:type="character" w:default="1" w:styleId="DefaultParagraphFont">
     <w:name w:val="Default Paragraph Font"/>
     <w:uiPriority w:val="1"/>
+    <w:semiHidden/>
     <w:unhideWhenUsed/>
   </w:style>
   <w:style w:type="table" w:default="1" w:styleId="TableNormal">
